--- a/fluxo-de-trabalho.docx
+++ b/fluxo-de-trabalho.docx
@@ -963,7 +963,6 @@
     <w:p>
       <w:pPr>
         <w:pStyle w:val="Corpodetexto"/>
-        <w:spacing w:before="0" w:after="140"/>
         <w:rPr/>
       </w:pPr>
       <w:r>
@@ -985,6 +984,826 @@
         <w:br/>
       </w:r>
     </w:p>
+    <w:p>
+      <w:pPr>
+        <w:pStyle w:val="Corpodetexto"/>
+        <w:rPr>
+          <w:b w:val="false"/>
+        </w:rPr>
+      </w:pPr>
+      <w:r>
+        <w:rPr/>
+      </w:r>
+    </w:p>
+    <w:p>
+      <w:pPr>
+        <w:pStyle w:val="Corpodetexto"/>
+        <w:rPr>
+          <w:b w:val="false"/>
+        </w:rPr>
+      </w:pPr>
+      <w:r>
+        <w:rPr/>
+      </w:r>
+    </w:p>
+    <w:p>
+      <w:pPr>
+        <w:pStyle w:val="Corpodetexto"/>
+        <w:rPr>
+          <w:b w:val="false"/>
+        </w:rPr>
+      </w:pPr>
+      <w:r>
+        <w:rPr/>
+      </w:r>
+    </w:p>
+    <w:p>
+      <w:pPr>
+        <w:pStyle w:val="Corpodetexto"/>
+        <w:rPr>
+          <w:b w:val="false"/>
+        </w:rPr>
+      </w:pPr>
+      <w:r>
+        <w:rPr/>
+      </w:r>
+    </w:p>
+    <w:p>
+      <w:pPr>
+        <w:pStyle w:val="Corpodetexto"/>
+        <w:rPr>
+          <w:b w:val="false"/>
+        </w:rPr>
+      </w:pPr>
+      <w:r>
+        <w:rPr/>
+      </w:r>
+    </w:p>
+    <w:p>
+      <w:pPr>
+        <w:pStyle w:val="Corpodetexto"/>
+        <w:rPr>
+          <w:rFonts w:ascii="Arial" w:hAnsi="Arial"/>
+          <w:b/>
+          <w:i w:val="false"/>
+          <w:caps w:val="false"/>
+          <w:smallCaps w:val="false"/>
+          <w:strike w:val="false"/>
+          <w:dstrike w:val="false"/>
+          <w:color w:val="000000"/>
+          <w:sz w:val="24"/>
+          <w:u w:val="none"/>
+          <w:effect w:val="none"/>
+        </w:rPr>
+      </w:pPr>
+      <w:bookmarkStart w:id="2" w:name="docs-internal-guid-c0c41a28-4a4f-8f99-2d5c-74c04e685852"/>
+      <w:bookmarkEnd w:id="2"/>
+      <w:r>
+        <w:rPr>
+          <w:rFonts w:ascii="Arial" w:hAnsi="Arial"/>
+          <w:b w:val="false"/>
+          <w:i w:val="false"/>
+          <w:caps w:val="false"/>
+          <w:smallCaps w:val="false"/>
+          <w:strike w:val="false"/>
+          <w:dstrike w:val="false"/>
+          <w:color w:val="000000"/>
+          <w:sz w:val="24"/>
+          <w:u w:val="none"/>
+          <w:effect w:val="none"/>
+        </w:rPr>
+        <w:t>Fluxo de trabalho do Gerente de Integração</w:t>
+      </w:r>
+    </w:p>
+    <w:p>
+      <w:pPr>
+        <w:pStyle w:val="Corpodetexto"/>
+        <w:bidi w:val="0"/>
+        <w:spacing w:lineRule="auto" w:line="331" w:before="0" w:after="0"/>
+        <w:jc w:val="both"/>
+        <w:rPr>
+          <w:rFonts w:ascii="Arial" w:hAnsi="Arial"/>
+          <w:b w:val="false"/>
+          <w:i w:val="false"/>
+          <w:caps w:val="false"/>
+          <w:smallCaps w:val="false"/>
+          <w:strike w:val="false"/>
+          <w:dstrike w:val="false"/>
+          <w:color w:val="000000"/>
+          <w:sz w:val="24"/>
+          <w:u w:val="none"/>
+          <w:effect w:val="none"/>
+        </w:rPr>
+      </w:pPr>
+      <w:r>
+        <w:rPr>
+          <w:rFonts w:ascii="Arial" w:hAnsi="Arial"/>
+          <w:b w:val="false"/>
+          <w:i w:val="false"/>
+          <w:caps w:val="false"/>
+          <w:smallCaps w:val="false"/>
+          <w:strike w:val="false"/>
+          <w:dstrike w:val="false"/>
+          <w:color w:val="000000"/>
+          <w:sz w:val="24"/>
+          <w:u w:val="none"/>
+          <w:effect w:val="none"/>
+        </w:rPr>
+        <w:tab/>
+        <w:t xml:space="preserve">Quando iniciamos um projeto de software, e decidimos trabalhar com uma equipe de profissionais de TI, é comum a utilização do git para gerenciamento do projeto em si. </w:t>
+      </w:r>
+    </w:p>
+    <w:p>
+      <w:pPr>
+        <w:pStyle w:val="Corpodetexto"/>
+        <w:bidi w:val="0"/>
+        <w:spacing w:lineRule="auto" w:line="331" w:before="0" w:after="0"/>
+        <w:jc w:val="both"/>
+        <w:rPr>
+          <w:rFonts w:ascii="Arial" w:hAnsi="Arial"/>
+          <w:b w:val="false"/>
+          <w:i w:val="false"/>
+          <w:caps w:val="false"/>
+          <w:smallCaps w:val="false"/>
+          <w:strike w:val="false"/>
+          <w:dstrike w:val="false"/>
+          <w:color w:val="000000"/>
+          <w:sz w:val="24"/>
+          <w:u w:val="none"/>
+          <w:effect w:val="none"/>
+        </w:rPr>
+      </w:pPr>
+      <w:r>
+        <w:rPr>
+          <w:rFonts w:ascii="Arial" w:hAnsi="Arial"/>
+          <w:b w:val="false"/>
+          <w:i w:val="false"/>
+          <w:caps w:val="false"/>
+          <w:smallCaps w:val="false"/>
+          <w:strike w:val="false"/>
+          <w:dstrike w:val="false"/>
+          <w:color w:val="000000"/>
+          <w:sz w:val="24"/>
+          <w:u w:val="none"/>
+          <w:effect w:val="none"/>
+        </w:rPr>
+        <w:t>O fluxo de trabalho do gerente de integração se baseia em um gerente central que controla as informações que entram e que saem do projeto, possuindo acesso ao repositório principal (blessed repository), enquanto os demais desenvolvedores trabalham em cima de um clone do projeto privado até o momento em que é conveniente mesclar seu projeto com o principal.</w:t>
+      </w:r>
+    </w:p>
+    <w:p>
+      <w:pPr>
+        <w:pStyle w:val="Corpodetexto"/>
+        <w:rPr/>
+      </w:pPr>
+      <w:r>
+        <w:rPr/>
+      </w:r>
+    </w:p>
+    <w:p>
+      <w:pPr>
+        <w:pStyle w:val="Corpodetexto"/>
+        <w:bidi w:val="0"/>
+        <w:spacing w:lineRule="auto" w:line="331" w:before="0" w:after="0"/>
+        <w:jc w:val="both"/>
+        <w:rPr>
+          <w:caps w:val="false"/>
+          <w:smallCaps w:val="false"/>
+          <w:strike w:val="false"/>
+          <w:dstrike w:val="false"/>
+          <w:color w:val="000000"/>
+          <w:u w:val="none"/>
+          <w:effect w:val="none"/>
+        </w:rPr>
+      </w:pPr>
+      <w:r>
+        <w:rPr>
+          <w:caps w:val="false"/>
+          <w:smallCaps w:val="false"/>
+          <w:strike w:val="false"/>
+          <w:dstrike w:val="false"/>
+          <w:color w:val="000000"/>
+          <w:u w:val="none"/>
+          <w:effect w:val="none"/>
+        </w:rPr>
+        <w:drawing>
+          <wp:inline distT="0" distB="0" distL="0" distR="0">
+            <wp:extent cx="4762500" cy="1924050"/>
+            <wp:effectExtent l="0" t="0" r="0" b="0"/>
+            <wp:docPr id="2" name="Figura2" descr=""/>
+            <wp:cNvGraphicFramePr>
+              <a:graphicFrameLocks xmlns:a="http://schemas.openxmlformats.org/drawingml/2006/main" noChangeAspect="1"/>
+            </wp:cNvGraphicFramePr>
+            <a:graphic xmlns:a="http://schemas.openxmlformats.org/drawingml/2006/main">
+              <a:graphicData uri="http://schemas.openxmlformats.org/drawingml/2006/picture">
+                <pic:pic xmlns:pic="http://schemas.openxmlformats.org/drawingml/2006/picture">
+                  <pic:nvPicPr>
+                    <pic:cNvPr id="2" name="Figura2" descr=""/>
+                    <pic:cNvPicPr>
+                      <a:picLocks noChangeAspect="1" noChangeArrowheads="1"/>
+                    </pic:cNvPicPr>
+                  </pic:nvPicPr>
+                  <pic:blipFill>
+                    <a:blip r:embed="rId3"/>
+                    <a:stretch>
+                      <a:fillRect/>
+                    </a:stretch>
+                  </pic:blipFill>
+                  <pic:spPr bwMode="auto">
+                    <a:xfrm>
+                      <a:off x="0" y="0"/>
+                      <a:ext cx="4762500" cy="1924050"/>
+                    </a:xfrm>
+                    <a:prstGeom prst="rect">
+                      <a:avLst/>
+                    </a:prstGeom>
+                  </pic:spPr>
+                </pic:pic>
+              </a:graphicData>
+            </a:graphic>
+          </wp:inline>
+        </w:drawing>
+      </w:r>
+    </w:p>
+    <w:p>
+      <w:pPr>
+        <w:pStyle w:val="Corpodetexto"/>
+        <w:rPr/>
+      </w:pPr>
+      <w:r>
+        <w:rPr/>
+      </w:r>
+    </w:p>
+    <w:p>
+      <w:pPr>
+        <w:pStyle w:val="Corpodetexto"/>
+        <w:bidi w:val="0"/>
+        <w:spacing w:lineRule="auto" w:line="331" w:before="0" w:after="0"/>
+        <w:jc w:val="both"/>
+        <w:rPr>
+          <w:rFonts w:ascii="Arial" w:hAnsi="Arial"/>
+          <w:b w:val="false"/>
+          <w:i w:val="false"/>
+          <w:caps w:val="false"/>
+          <w:smallCaps w:val="false"/>
+          <w:strike w:val="false"/>
+          <w:dstrike w:val="false"/>
+          <w:color w:val="000000"/>
+          <w:sz w:val="24"/>
+          <w:u w:val="none"/>
+          <w:effect w:val="none"/>
+        </w:rPr>
+      </w:pPr>
+      <w:r>
+        <w:rPr>
+          <w:rFonts w:ascii="Arial" w:hAnsi="Arial"/>
+          <w:b w:val="false"/>
+          <w:i w:val="false"/>
+          <w:caps w:val="false"/>
+          <w:smallCaps w:val="false"/>
+          <w:strike w:val="false"/>
+          <w:dstrike w:val="false"/>
+          <w:color w:val="000000"/>
+          <w:sz w:val="24"/>
+          <w:u w:val="none"/>
+          <w:effect w:val="none"/>
+        </w:rPr>
+        <w:t>Exemplo de etapas usadas pelo fluxo de trabalho gerente de integração (GitHub):</w:t>
+      </w:r>
+    </w:p>
+    <w:p>
+      <w:pPr>
+        <w:pStyle w:val="Corpodetexto"/>
+        <w:numPr>
+          <w:ilvl w:val="0"/>
+          <w:numId w:val="1"/>
+        </w:numPr>
+        <w:tabs>
+          <w:tab w:val="left" w:pos="0" w:leader="none"/>
+        </w:tabs>
+        <w:bidi w:val="0"/>
+        <w:spacing w:lineRule="auto" w:line="331" w:before="0" w:after="0"/>
+        <w:ind w:left="707" w:hanging="283"/>
+        <w:jc w:val="both"/>
+        <w:rPr>
+          <w:rFonts w:ascii="Arial" w:hAnsi="Arial"/>
+          <w:b w:val="false"/>
+          <w:i w:val="false"/>
+          <w:caps w:val="false"/>
+          <w:smallCaps w:val="false"/>
+          <w:strike w:val="false"/>
+          <w:dstrike w:val="false"/>
+          <w:color w:val="000000"/>
+          <w:sz w:val="24"/>
+          <w:u w:val="none"/>
+          <w:effect w:val="none"/>
+        </w:rPr>
+      </w:pPr>
+      <w:r>
+        <w:rPr>
+          <w:rFonts w:ascii="Arial" w:hAnsi="Arial"/>
+          <w:b w:val="false"/>
+          <w:i w:val="false"/>
+          <w:caps w:val="false"/>
+          <w:smallCaps w:val="false"/>
+          <w:strike w:val="false"/>
+          <w:dstrike w:val="false"/>
+          <w:color w:val="000000"/>
+          <w:sz w:val="24"/>
+          <w:u w:val="none"/>
+          <w:effect w:val="none"/>
+        </w:rPr>
+        <w:t>Gerente cria um repositório base para armazenamento do projeto principal;</w:t>
+      </w:r>
+    </w:p>
+    <w:p>
+      <w:pPr>
+        <w:pStyle w:val="Corpodetexto"/>
+        <w:numPr>
+          <w:ilvl w:val="0"/>
+          <w:numId w:val="1"/>
+        </w:numPr>
+        <w:tabs>
+          <w:tab w:val="left" w:pos="0" w:leader="none"/>
+        </w:tabs>
+        <w:bidi w:val="0"/>
+        <w:spacing w:lineRule="auto" w:line="331" w:before="0" w:after="0"/>
+        <w:ind w:left="707" w:hanging="283"/>
+        <w:jc w:val="both"/>
+        <w:rPr>
+          <w:rFonts w:ascii="Arial" w:hAnsi="Arial"/>
+          <w:b w:val="false"/>
+          <w:i w:val="false"/>
+          <w:caps w:val="false"/>
+          <w:smallCaps w:val="false"/>
+          <w:strike w:val="false"/>
+          <w:dstrike w:val="false"/>
+          <w:color w:val="000000"/>
+          <w:sz w:val="24"/>
+          <w:u w:val="none"/>
+          <w:effect w:val="none"/>
+        </w:rPr>
+      </w:pPr>
+      <w:r>
+        <w:rPr>
+          <w:rFonts w:ascii="Arial" w:hAnsi="Arial"/>
+          <w:b w:val="false"/>
+          <w:i w:val="false"/>
+          <w:caps w:val="false"/>
+          <w:smallCaps w:val="false"/>
+          <w:strike w:val="false"/>
+          <w:dstrike w:val="false"/>
+          <w:color w:val="000000"/>
+          <w:sz w:val="24"/>
+          <w:u w:val="none"/>
+          <w:effect w:val="none"/>
+        </w:rPr>
+        <w:t>Desenvolvedores realizam um fork do projeto para seu próprio repositório público;</w:t>
+      </w:r>
+    </w:p>
+    <w:p>
+      <w:pPr>
+        <w:pStyle w:val="Corpodetexto"/>
+        <w:numPr>
+          <w:ilvl w:val="0"/>
+          <w:numId w:val="1"/>
+        </w:numPr>
+        <w:tabs>
+          <w:tab w:val="left" w:pos="0" w:leader="none"/>
+        </w:tabs>
+        <w:bidi w:val="0"/>
+        <w:spacing w:lineRule="auto" w:line="331" w:before="0" w:after="0"/>
+        <w:ind w:left="707" w:hanging="283"/>
+        <w:jc w:val="both"/>
+        <w:rPr>
+          <w:rFonts w:ascii="Arial" w:hAnsi="Arial"/>
+          <w:b w:val="false"/>
+          <w:i w:val="false"/>
+          <w:caps w:val="false"/>
+          <w:smallCaps w:val="false"/>
+          <w:strike w:val="false"/>
+          <w:dstrike w:val="false"/>
+          <w:color w:val="000000"/>
+          <w:sz w:val="24"/>
+          <w:u w:val="none"/>
+          <w:effect w:val="none"/>
+        </w:rPr>
+      </w:pPr>
+      <w:r>
+        <w:rPr>
+          <w:rFonts w:ascii="Arial" w:hAnsi="Arial"/>
+          <w:b w:val="false"/>
+          <w:i w:val="false"/>
+          <w:caps w:val="false"/>
+          <w:smallCaps w:val="false"/>
+          <w:strike w:val="false"/>
+          <w:dstrike w:val="false"/>
+          <w:color w:val="000000"/>
+          <w:sz w:val="24"/>
+          <w:u w:val="none"/>
+          <w:effect w:val="none"/>
+        </w:rPr>
+        <w:t>Desenvolvedores criam um clone do projeto público para um repositório local (máquina de trabalho);</w:t>
+      </w:r>
+    </w:p>
+    <w:p>
+      <w:pPr>
+        <w:pStyle w:val="Corpodetexto"/>
+        <w:numPr>
+          <w:ilvl w:val="0"/>
+          <w:numId w:val="1"/>
+        </w:numPr>
+        <w:tabs>
+          <w:tab w:val="left" w:pos="0" w:leader="none"/>
+        </w:tabs>
+        <w:bidi w:val="0"/>
+        <w:spacing w:lineRule="auto" w:line="331" w:before="0" w:after="0"/>
+        <w:ind w:left="707" w:hanging="283"/>
+        <w:jc w:val="both"/>
+        <w:rPr>
+          <w:rFonts w:ascii="Arial" w:hAnsi="Arial"/>
+          <w:b w:val="false"/>
+          <w:i w:val="false"/>
+          <w:caps w:val="false"/>
+          <w:smallCaps w:val="false"/>
+          <w:strike w:val="false"/>
+          <w:dstrike w:val="false"/>
+          <w:color w:val="000000"/>
+          <w:sz w:val="24"/>
+          <w:u w:val="none"/>
+          <w:effect w:val="none"/>
+        </w:rPr>
+      </w:pPr>
+      <w:r>
+        <w:rPr>
+          <w:rFonts w:ascii="Arial" w:hAnsi="Arial"/>
+          <w:b w:val="false"/>
+          <w:i w:val="false"/>
+          <w:caps w:val="false"/>
+          <w:smallCaps w:val="false"/>
+          <w:strike w:val="false"/>
+          <w:dstrike w:val="false"/>
+          <w:color w:val="000000"/>
+          <w:sz w:val="24"/>
+          <w:u w:val="none"/>
+          <w:effect w:val="none"/>
+        </w:rPr>
+        <w:t xml:space="preserve">Desenvolvedores </w:t>
+      </w:r>
+      <w:r>
+        <w:rPr>
+          <w:rFonts w:ascii="Arial" w:hAnsi="Arial"/>
+          <w:b w:val="false"/>
+          <w:i/>
+          <w:caps w:val="false"/>
+          <w:smallCaps w:val="false"/>
+          <w:strike w:val="false"/>
+          <w:dstrike w:val="false"/>
+          <w:color w:val="000000"/>
+          <w:sz w:val="24"/>
+          <w:u w:val="none"/>
+          <w:effect w:val="none"/>
+        </w:rPr>
+        <w:t>criam novos arquivos/modificam arquivos</w:t>
+      </w:r>
+      <w:r>
+        <w:rPr>
+          <w:rFonts w:ascii="Arial" w:hAnsi="Arial"/>
+          <w:b w:val="false"/>
+          <w:i w:val="false"/>
+          <w:caps w:val="false"/>
+          <w:smallCaps w:val="false"/>
+          <w:strike w:val="false"/>
+          <w:dstrike w:val="false"/>
+          <w:color w:val="000000"/>
+          <w:sz w:val="24"/>
+          <w:u w:val="none"/>
+          <w:effect w:val="none"/>
+        </w:rPr>
+        <w:t xml:space="preserve"> do projeto em sua máquina local;</w:t>
+      </w:r>
+    </w:p>
+    <w:p>
+      <w:pPr>
+        <w:pStyle w:val="Corpodetexto"/>
+        <w:numPr>
+          <w:ilvl w:val="0"/>
+          <w:numId w:val="1"/>
+        </w:numPr>
+        <w:tabs>
+          <w:tab w:val="left" w:pos="0" w:leader="none"/>
+        </w:tabs>
+        <w:bidi w:val="0"/>
+        <w:spacing w:lineRule="auto" w:line="331" w:before="0" w:after="0"/>
+        <w:ind w:left="707" w:hanging="283"/>
+        <w:jc w:val="both"/>
+        <w:rPr>
+          <w:rFonts w:ascii="Arial" w:hAnsi="Arial"/>
+          <w:b w:val="false"/>
+          <w:i w:val="false"/>
+          <w:caps w:val="false"/>
+          <w:smallCaps w:val="false"/>
+          <w:strike w:val="false"/>
+          <w:dstrike w:val="false"/>
+          <w:color w:val="000000"/>
+          <w:sz w:val="24"/>
+          <w:u w:val="none"/>
+          <w:effect w:val="none"/>
+        </w:rPr>
+      </w:pPr>
+      <w:r>
+        <w:rPr>
+          <w:rFonts w:ascii="Arial" w:hAnsi="Arial"/>
+          <w:b w:val="false"/>
+          <w:i w:val="false"/>
+          <w:caps w:val="false"/>
+          <w:smallCaps w:val="false"/>
+          <w:strike w:val="false"/>
+          <w:dstrike w:val="false"/>
+          <w:color w:val="000000"/>
+          <w:sz w:val="24"/>
+          <w:u w:val="none"/>
+          <w:effect w:val="none"/>
+        </w:rPr>
+        <w:t>Desenvolvedores realizam um pull do repositório local para seu próprio repositório público;</w:t>
+      </w:r>
+    </w:p>
+    <w:p>
+      <w:pPr>
+        <w:pStyle w:val="Corpodetexto"/>
+        <w:numPr>
+          <w:ilvl w:val="0"/>
+          <w:numId w:val="1"/>
+        </w:numPr>
+        <w:tabs>
+          <w:tab w:val="left" w:pos="0" w:leader="none"/>
+        </w:tabs>
+        <w:bidi w:val="0"/>
+        <w:spacing w:lineRule="auto" w:line="331" w:before="0" w:after="0"/>
+        <w:ind w:left="707" w:hanging="283"/>
+        <w:jc w:val="both"/>
+        <w:rPr>
+          <w:rFonts w:ascii="Arial" w:hAnsi="Arial"/>
+          <w:b w:val="false"/>
+          <w:i w:val="false"/>
+          <w:caps w:val="false"/>
+          <w:smallCaps w:val="false"/>
+          <w:strike w:val="false"/>
+          <w:dstrike w:val="false"/>
+          <w:color w:val="000000"/>
+          <w:sz w:val="24"/>
+          <w:u w:val="none"/>
+          <w:effect w:val="none"/>
+        </w:rPr>
+      </w:pPr>
+      <w:r>
+        <w:rPr>
+          <w:rFonts w:ascii="Arial" w:hAnsi="Arial"/>
+          <w:b w:val="false"/>
+          <w:i w:val="false"/>
+          <w:caps w:val="false"/>
+          <w:smallCaps w:val="false"/>
+          <w:strike w:val="false"/>
+          <w:dstrike w:val="false"/>
+          <w:color w:val="000000"/>
+          <w:sz w:val="24"/>
+          <w:u w:val="none"/>
+          <w:effect w:val="none"/>
+        </w:rPr>
+        <w:t>Desenvolvedores realizam um pull request de seu projeto público para dentro do repositório principal (gerente);</w:t>
+      </w:r>
+    </w:p>
+    <w:p>
+      <w:pPr>
+        <w:pStyle w:val="Corpodetexto"/>
+        <w:numPr>
+          <w:ilvl w:val="0"/>
+          <w:numId w:val="1"/>
+        </w:numPr>
+        <w:tabs>
+          <w:tab w:val="left" w:pos="0" w:leader="none"/>
+        </w:tabs>
+        <w:bidi w:val="0"/>
+        <w:spacing w:lineRule="auto" w:line="331" w:before="0" w:after="0"/>
+        <w:ind w:left="707" w:hanging="283"/>
+        <w:jc w:val="both"/>
+        <w:rPr>
+          <w:rFonts w:ascii="Arial" w:hAnsi="Arial"/>
+          <w:b w:val="false"/>
+          <w:i w:val="false"/>
+          <w:caps w:val="false"/>
+          <w:smallCaps w:val="false"/>
+          <w:strike w:val="false"/>
+          <w:dstrike w:val="false"/>
+          <w:color w:val="000000"/>
+          <w:sz w:val="24"/>
+          <w:u w:val="none"/>
+          <w:effect w:val="none"/>
+        </w:rPr>
+      </w:pPr>
+      <w:r>
+        <w:rPr>
+          <w:rFonts w:ascii="Arial" w:hAnsi="Arial"/>
+          <w:b w:val="false"/>
+          <w:i w:val="false"/>
+          <w:caps w:val="false"/>
+          <w:smallCaps w:val="false"/>
+          <w:strike w:val="false"/>
+          <w:dstrike w:val="false"/>
+          <w:color w:val="000000"/>
+          <w:sz w:val="24"/>
+          <w:u w:val="none"/>
+          <w:effect w:val="none"/>
+        </w:rPr>
+        <w:t>Gerente de integração avalia os arquivos do projeto e autoriza ou não o pull request;</w:t>
+      </w:r>
+    </w:p>
+    <w:p>
+      <w:pPr>
+        <w:pStyle w:val="Corpodetexto"/>
+        <w:numPr>
+          <w:ilvl w:val="0"/>
+          <w:numId w:val="2"/>
+        </w:numPr>
+        <w:tabs>
+          <w:tab w:val="left" w:pos="0" w:leader="none"/>
+        </w:tabs>
+        <w:bidi w:val="0"/>
+        <w:spacing w:lineRule="auto" w:line="331" w:before="0" w:after="0"/>
+        <w:ind w:left="1427" w:right="0" w:hanging="283"/>
+        <w:jc w:val="both"/>
+        <w:rPr>
+          <w:rFonts w:ascii="Arial" w:hAnsi="Arial"/>
+          <w:b w:val="false"/>
+          <w:i w:val="false"/>
+          <w:caps w:val="false"/>
+          <w:smallCaps w:val="false"/>
+          <w:strike w:val="false"/>
+          <w:dstrike w:val="false"/>
+          <w:color w:val="000000"/>
+          <w:sz w:val="24"/>
+          <w:u w:val="none"/>
+          <w:effect w:val="none"/>
+        </w:rPr>
+      </w:pPr>
+      <w:r>
+        <w:rPr>
+          <w:rFonts w:ascii="Arial" w:hAnsi="Arial"/>
+          <w:b w:val="false"/>
+          <w:i w:val="false"/>
+          <w:caps w:val="false"/>
+          <w:smallCaps w:val="false"/>
+          <w:strike w:val="false"/>
+          <w:dstrike w:val="false"/>
+          <w:color w:val="000000"/>
+          <w:sz w:val="24"/>
+          <w:u w:val="none"/>
+          <w:effect w:val="none"/>
+        </w:rPr>
+        <w:t>Caso o gerente aceite o pull request, o projeto do desenvolvedor é mesclado com o base;</w:t>
+      </w:r>
+    </w:p>
+    <w:p>
+      <w:pPr>
+        <w:pStyle w:val="Corpodetexto"/>
+        <w:numPr>
+          <w:ilvl w:val="0"/>
+          <w:numId w:val="2"/>
+        </w:numPr>
+        <w:tabs>
+          <w:tab w:val="left" w:pos="0" w:leader="none"/>
+        </w:tabs>
+        <w:bidi w:val="0"/>
+        <w:spacing w:lineRule="auto" w:line="331" w:before="0" w:after="0"/>
+        <w:ind w:left="1427" w:right="0" w:hanging="283"/>
+        <w:jc w:val="both"/>
+        <w:rPr>
+          <w:rFonts w:ascii="Arial" w:hAnsi="Arial"/>
+          <w:b w:val="false"/>
+          <w:i w:val="false"/>
+          <w:caps w:val="false"/>
+          <w:smallCaps w:val="false"/>
+          <w:strike w:val="false"/>
+          <w:dstrike w:val="false"/>
+          <w:color w:val="000000"/>
+          <w:sz w:val="24"/>
+          <w:u w:val="none"/>
+          <w:effect w:val="none"/>
+        </w:rPr>
+      </w:pPr>
+      <w:r>
+        <w:rPr>
+          <w:rFonts w:ascii="Arial" w:hAnsi="Arial"/>
+          <w:b w:val="false"/>
+          <w:i w:val="false"/>
+          <w:caps w:val="false"/>
+          <w:smallCaps w:val="false"/>
+          <w:strike w:val="false"/>
+          <w:dstrike w:val="false"/>
+          <w:color w:val="000000"/>
+          <w:sz w:val="24"/>
+          <w:u w:val="none"/>
+          <w:effect w:val="none"/>
+        </w:rPr>
+        <w:t>Caso o gerente negue o pull request, o projeto do desenvolvedor é ignorado (o gerente pode criar uma mensagem de resposta ao desenvolvedor, com o motivo no qual o pull foi negado);</w:t>
+      </w:r>
+    </w:p>
+    <w:p>
+      <w:pPr>
+        <w:pStyle w:val="Corpodetexto"/>
+        <w:ind w:left="720" w:right="0" w:hanging="0"/>
+        <w:rPr/>
+      </w:pPr>
+      <w:r>
+        <w:rPr/>
+      </w:r>
+    </w:p>
+    <w:p>
+      <w:pPr>
+        <w:pStyle w:val="Corpodetexto"/>
+        <w:bidi w:val="0"/>
+        <w:spacing w:lineRule="auto" w:line="331" w:before="0" w:after="0"/>
+        <w:ind w:left="0" w:right="0" w:firstLine="720"/>
+        <w:jc w:val="both"/>
+        <w:rPr>
+          <w:rFonts w:ascii="Arial" w:hAnsi="Arial"/>
+          <w:b w:val="false"/>
+          <w:i w:val="false"/>
+          <w:caps w:val="false"/>
+          <w:smallCaps w:val="false"/>
+          <w:strike w:val="false"/>
+          <w:dstrike w:val="false"/>
+          <w:color w:val="000000"/>
+          <w:sz w:val="24"/>
+          <w:u w:val="none"/>
+          <w:effect w:val="none"/>
+        </w:rPr>
+      </w:pPr>
+      <w:r>
+        <w:rPr>
+          <w:rFonts w:ascii="Arial" w:hAnsi="Arial"/>
+          <w:b w:val="false"/>
+          <w:i w:val="false"/>
+          <w:caps w:val="false"/>
+          <w:smallCaps w:val="false"/>
+          <w:strike w:val="false"/>
+          <w:dstrike w:val="false"/>
+          <w:color w:val="000000"/>
+          <w:sz w:val="24"/>
+          <w:u w:val="none"/>
+          <w:effect w:val="none"/>
+        </w:rPr>
+        <w:t>Logo após, o processo volta à etapa 4 até a finalização do projeto.</w:t>
+      </w:r>
+    </w:p>
+    <w:p>
+      <w:pPr>
+        <w:pStyle w:val="Corpodetexto"/>
+        <w:bidi w:val="0"/>
+        <w:spacing w:lineRule="auto" w:line="331" w:before="0" w:after="0"/>
+        <w:ind w:left="0" w:right="0" w:firstLine="720"/>
+        <w:jc w:val="both"/>
+        <w:rPr>
+          <w:rFonts w:ascii="Arial" w:hAnsi="Arial"/>
+          <w:b w:val="false"/>
+          <w:i w:val="false"/>
+          <w:caps w:val="false"/>
+          <w:smallCaps w:val="false"/>
+          <w:strike w:val="false"/>
+          <w:dstrike w:val="false"/>
+          <w:color w:val="000000"/>
+          <w:sz w:val="24"/>
+          <w:u w:val="none"/>
+          <w:effect w:val="none"/>
+        </w:rPr>
+      </w:pPr>
+      <w:r>
+        <w:rPr>
+          <w:rFonts w:ascii="Arial" w:hAnsi="Arial"/>
+          <w:b w:val="false"/>
+          <w:i w:val="false"/>
+          <w:caps w:val="false"/>
+          <w:smallCaps w:val="false"/>
+          <w:strike w:val="false"/>
+          <w:dstrike w:val="false"/>
+          <w:color w:val="000000"/>
+          <w:sz w:val="24"/>
+          <w:u w:val="none"/>
+          <w:effect w:val="none"/>
+        </w:rPr>
+        <w:t>Esse fluxo é comumente utilizado, como citado da ferramenta de repositório online GitHub, pois os desenvolvedores podem continuar trabalhando em cima do projeto local enquanto o gerente administra os pedidos de pull. E o gerente pode continuar seu trabalho enquanto os desenvolvedores progridem em seus projetos.</w:t>
+      </w:r>
+    </w:p>
+    <w:p>
+      <w:pPr>
+        <w:pStyle w:val="Corpodetexto"/>
+        <w:spacing w:lineRule="auto" w:line="288" w:before="0" w:after="140"/>
+        <w:rPr/>
+      </w:pPr>
+      <w:r>
+        <w:rPr/>
+        <w:br/>
+      </w:r>
+    </w:p>
     <w:sectPr>
       <w:type w:val="nextPage"/>
       <w:pgSz w:w="11906" w:h="16838"/>
@@ -995,6 +1814,377 @@
     </w:sectPr>
   </w:body>
 </w:document>
+</file>
+
+<file path=word/numbering.xml><?xml version="1.0" encoding="utf-8"?>
+<w:numbering xmlns:w="http://schemas.openxmlformats.org/wordprocessingml/2006/main" xmlns:o="urn:schemas-microsoft-com:office:office" xmlns:r="http://schemas.openxmlformats.org/officeDocument/2006/relationships" xmlns:v="urn:schemas-microsoft-com:vml">
+  <w:abstractNum w:abstractNumId="1">
+    <w:lvl w:ilvl="0">
+      <w:start w:val="1"/>
+      <w:numFmt w:val="decimal"/>
+      <w:lvlText w:val="%1."/>
+      <w:lvlJc w:val="left"/>
+      <w:pPr>
+        <w:tabs>
+          <w:tab w:val="num" w:pos="707"/>
+        </w:tabs>
+        <w:ind w:left="707" w:hanging="283"/>
+      </w:pPr>
+      <w:rPr/>
+    </w:lvl>
+    <w:lvl w:ilvl="1">
+      <w:start w:val="1"/>
+      <w:numFmt w:val="decimal"/>
+      <w:lvlText w:val="%2."/>
+      <w:lvlJc w:val="left"/>
+      <w:pPr>
+        <w:tabs>
+          <w:tab w:val="num" w:pos="1414"/>
+        </w:tabs>
+        <w:ind w:left="1414" w:hanging="283"/>
+      </w:pPr>
+      <w:rPr/>
+    </w:lvl>
+    <w:lvl w:ilvl="2">
+      <w:start w:val="1"/>
+      <w:numFmt w:val="decimal"/>
+      <w:lvlText w:val="%3."/>
+      <w:lvlJc w:val="left"/>
+      <w:pPr>
+        <w:tabs>
+          <w:tab w:val="num" w:pos="2121"/>
+        </w:tabs>
+        <w:ind w:left="2121" w:hanging="283"/>
+      </w:pPr>
+      <w:rPr/>
+    </w:lvl>
+    <w:lvl w:ilvl="3">
+      <w:start w:val="1"/>
+      <w:numFmt w:val="decimal"/>
+      <w:lvlText w:val="%4."/>
+      <w:lvlJc w:val="left"/>
+      <w:pPr>
+        <w:tabs>
+          <w:tab w:val="num" w:pos="2828"/>
+        </w:tabs>
+        <w:ind w:left="2828" w:hanging="283"/>
+      </w:pPr>
+      <w:rPr/>
+    </w:lvl>
+    <w:lvl w:ilvl="4">
+      <w:start w:val="1"/>
+      <w:numFmt w:val="decimal"/>
+      <w:lvlText w:val="%5."/>
+      <w:lvlJc w:val="left"/>
+      <w:pPr>
+        <w:tabs>
+          <w:tab w:val="num" w:pos="3535"/>
+        </w:tabs>
+        <w:ind w:left="3535" w:hanging="283"/>
+      </w:pPr>
+      <w:rPr/>
+    </w:lvl>
+    <w:lvl w:ilvl="5">
+      <w:start w:val="1"/>
+      <w:numFmt w:val="decimal"/>
+      <w:lvlText w:val="%6."/>
+      <w:lvlJc w:val="left"/>
+      <w:pPr>
+        <w:tabs>
+          <w:tab w:val="num" w:pos="4242"/>
+        </w:tabs>
+        <w:ind w:left="4242" w:hanging="283"/>
+      </w:pPr>
+      <w:rPr/>
+    </w:lvl>
+    <w:lvl w:ilvl="6">
+      <w:start w:val="1"/>
+      <w:numFmt w:val="decimal"/>
+      <w:lvlText w:val="%7."/>
+      <w:lvlJc w:val="left"/>
+      <w:pPr>
+        <w:tabs>
+          <w:tab w:val="num" w:pos="4949"/>
+        </w:tabs>
+        <w:ind w:left="4949" w:hanging="283"/>
+      </w:pPr>
+      <w:rPr/>
+    </w:lvl>
+    <w:lvl w:ilvl="7">
+      <w:start w:val="1"/>
+      <w:numFmt w:val="decimal"/>
+      <w:lvlText w:val="%8."/>
+      <w:lvlJc w:val="left"/>
+      <w:pPr>
+        <w:tabs>
+          <w:tab w:val="num" w:pos="5656"/>
+        </w:tabs>
+        <w:ind w:left="5656" w:hanging="283"/>
+      </w:pPr>
+      <w:rPr/>
+    </w:lvl>
+    <w:lvl w:ilvl="8">
+      <w:start w:val="1"/>
+      <w:numFmt w:val="decimal"/>
+      <w:lvlText w:val="%9."/>
+      <w:lvlJc w:val="left"/>
+      <w:pPr>
+        <w:tabs>
+          <w:tab w:val="num" w:pos="6363"/>
+        </w:tabs>
+        <w:ind w:left="6363" w:hanging="283"/>
+      </w:pPr>
+      <w:rPr/>
+    </w:lvl>
+  </w:abstractNum>
+  <w:abstractNum w:abstractNumId="2">
+    <w:lvl w:ilvl="0">
+      <w:start w:val="1"/>
+      <w:numFmt w:val="bullet"/>
+      <w:lvlText w:val=""/>
+      <w:lvlJc w:val="left"/>
+      <w:pPr>
+        <w:tabs>
+          <w:tab w:val="num" w:pos="707"/>
+        </w:tabs>
+        <w:ind w:left="707" w:hanging="283"/>
+      </w:pPr>
+      <w:rPr>
+        <w:rFonts w:ascii="Symbol" w:hAnsi="Symbol" w:cs="Symbol" w:hint="default"/>
+        <w:rFonts w:cs="OpenSymbol"/>
+      </w:rPr>
+    </w:lvl>
+    <w:lvl w:ilvl="1">
+      <w:start w:val="1"/>
+      <w:numFmt w:val="bullet"/>
+      <w:lvlText w:val=""/>
+      <w:lvlJc w:val="left"/>
+      <w:pPr>
+        <w:tabs>
+          <w:tab w:val="num" w:pos="1414"/>
+        </w:tabs>
+        <w:ind w:left="1414" w:hanging="283"/>
+      </w:pPr>
+      <w:rPr>
+        <w:rFonts w:ascii="Symbol" w:hAnsi="Symbol" w:cs="Symbol" w:hint="default"/>
+        <w:rFonts w:cs="OpenSymbol"/>
+      </w:rPr>
+    </w:lvl>
+    <w:lvl w:ilvl="2">
+      <w:start w:val="1"/>
+      <w:numFmt w:val="bullet"/>
+      <w:lvlText w:val=""/>
+      <w:lvlJc w:val="left"/>
+      <w:pPr>
+        <w:tabs>
+          <w:tab w:val="num" w:pos="2121"/>
+        </w:tabs>
+        <w:ind w:left="2121" w:hanging="283"/>
+      </w:pPr>
+      <w:rPr>
+        <w:rFonts w:ascii="Symbol" w:hAnsi="Symbol" w:cs="Symbol" w:hint="default"/>
+        <w:rFonts w:cs="OpenSymbol"/>
+      </w:rPr>
+    </w:lvl>
+    <w:lvl w:ilvl="3">
+      <w:start w:val="1"/>
+      <w:numFmt w:val="bullet"/>
+      <w:lvlText w:val=""/>
+      <w:lvlJc w:val="left"/>
+      <w:pPr>
+        <w:tabs>
+          <w:tab w:val="num" w:pos="2828"/>
+        </w:tabs>
+        <w:ind w:left="2828" w:hanging="283"/>
+      </w:pPr>
+      <w:rPr>
+        <w:rFonts w:ascii="Symbol" w:hAnsi="Symbol" w:cs="Symbol" w:hint="default"/>
+        <w:rFonts w:cs="OpenSymbol"/>
+      </w:rPr>
+    </w:lvl>
+    <w:lvl w:ilvl="4">
+      <w:start w:val="1"/>
+      <w:numFmt w:val="bullet"/>
+      <w:lvlText w:val=""/>
+      <w:lvlJc w:val="left"/>
+      <w:pPr>
+        <w:tabs>
+          <w:tab w:val="num" w:pos="3535"/>
+        </w:tabs>
+        <w:ind w:left="3535" w:hanging="283"/>
+      </w:pPr>
+      <w:rPr>
+        <w:rFonts w:ascii="Symbol" w:hAnsi="Symbol" w:cs="Symbol" w:hint="default"/>
+        <w:rFonts w:cs="OpenSymbol"/>
+      </w:rPr>
+    </w:lvl>
+    <w:lvl w:ilvl="5">
+      <w:start w:val="1"/>
+      <w:numFmt w:val="bullet"/>
+      <w:lvlText w:val=""/>
+      <w:lvlJc w:val="left"/>
+      <w:pPr>
+        <w:tabs>
+          <w:tab w:val="num" w:pos="4242"/>
+        </w:tabs>
+        <w:ind w:left="4242" w:hanging="283"/>
+      </w:pPr>
+      <w:rPr>
+        <w:rFonts w:ascii="Symbol" w:hAnsi="Symbol" w:cs="Symbol" w:hint="default"/>
+        <w:rFonts w:cs="OpenSymbol"/>
+      </w:rPr>
+    </w:lvl>
+    <w:lvl w:ilvl="6">
+      <w:start w:val="1"/>
+      <w:numFmt w:val="bullet"/>
+      <w:lvlText w:val=""/>
+      <w:lvlJc w:val="left"/>
+      <w:pPr>
+        <w:tabs>
+          <w:tab w:val="num" w:pos="4949"/>
+        </w:tabs>
+        <w:ind w:left="4949" w:hanging="283"/>
+      </w:pPr>
+      <w:rPr>
+        <w:rFonts w:ascii="Symbol" w:hAnsi="Symbol" w:cs="Symbol" w:hint="default"/>
+        <w:rFonts w:cs="OpenSymbol"/>
+      </w:rPr>
+    </w:lvl>
+    <w:lvl w:ilvl="7">
+      <w:start w:val="1"/>
+      <w:numFmt w:val="bullet"/>
+      <w:lvlText w:val=""/>
+      <w:lvlJc w:val="left"/>
+      <w:pPr>
+        <w:tabs>
+          <w:tab w:val="num" w:pos="5656"/>
+        </w:tabs>
+        <w:ind w:left="5656" w:hanging="283"/>
+      </w:pPr>
+      <w:rPr>
+        <w:rFonts w:ascii="Symbol" w:hAnsi="Symbol" w:cs="Symbol" w:hint="default"/>
+        <w:rFonts w:cs="OpenSymbol"/>
+      </w:rPr>
+    </w:lvl>
+    <w:lvl w:ilvl="8">
+      <w:start w:val="1"/>
+      <w:numFmt w:val="bullet"/>
+      <w:lvlText w:val=""/>
+      <w:lvlJc w:val="left"/>
+      <w:pPr>
+        <w:tabs>
+          <w:tab w:val="num" w:pos="6363"/>
+        </w:tabs>
+        <w:ind w:left="6363" w:hanging="283"/>
+      </w:pPr>
+      <w:rPr>
+        <w:rFonts w:ascii="Symbol" w:hAnsi="Symbol" w:cs="Symbol" w:hint="default"/>
+        <w:rFonts w:cs="OpenSymbol"/>
+      </w:rPr>
+    </w:lvl>
+  </w:abstractNum>
+  <w:abstractNum w:abstractNumId="3">
+    <w:lvl w:ilvl="0">
+      <w:start w:val="1"/>
+      <w:numFmt w:val="none"/>
+      <w:suff w:val="nothing"/>
+      <w:lvlText w:val=""/>
+      <w:lvlJc w:val="left"/>
+      <w:pPr>
+        <w:ind w:left="0" w:hanging="0"/>
+      </w:pPr>
+    </w:lvl>
+    <w:lvl w:ilvl="1">
+      <w:start w:val="1"/>
+      <w:numFmt w:val="none"/>
+      <w:suff w:val="nothing"/>
+      <w:lvlText w:val=""/>
+      <w:lvlJc w:val="left"/>
+      <w:pPr>
+        <w:ind w:left="0" w:hanging="0"/>
+      </w:pPr>
+    </w:lvl>
+    <w:lvl w:ilvl="2">
+      <w:start w:val="1"/>
+      <w:numFmt w:val="none"/>
+      <w:suff w:val="nothing"/>
+      <w:lvlText w:val=""/>
+      <w:lvlJc w:val="left"/>
+      <w:pPr>
+        <w:ind w:left="0" w:hanging="0"/>
+      </w:pPr>
+    </w:lvl>
+    <w:lvl w:ilvl="3">
+      <w:start w:val="1"/>
+      <w:numFmt w:val="none"/>
+      <w:suff w:val="nothing"/>
+      <w:lvlText w:val=""/>
+      <w:lvlJc w:val="left"/>
+      <w:pPr>
+        <w:ind w:left="0" w:hanging="0"/>
+      </w:pPr>
+    </w:lvl>
+    <w:lvl w:ilvl="4">
+      <w:start w:val="1"/>
+      <w:numFmt w:val="none"/>
+      <w:suff w:val="nothing"/>
+      <w:lvlText w:val=""/>
+      <w:lvlJc w:val="left"/>
+      <w:pPr>
+        <w:ind w:left="0" w:hanging="0"/>
+      </w:pPr>
+    </w:lvl>
+    <w:lvl w:ilvl="5">
+      <w:start w:val="1"/>
+      <w:numFmt w:val="none"/>
+      <w:suff w:val="nothing"/>
+      <w:lvlText w:val=""/>
+      <w:lvlJc w:val="left"/>
+      <w:pPr>
+        <w:ind w:left="0" w:hanging="0"/>
+      </w:pPr>
+    </w:lvl>
+    <w:lvl w:ilvl="6">
+      <w:start w:val="1"/>
+      <w:numFmt w:val="none"/>
+      <w:suff w:val="nothing"/>
+      <w:lvlText w:val=""/>
+      <w:lvlJc w:val="left"/>
+      <w:pPr>
+        <w:ind w:left="0" w:hanging="0"/>
+      </w:pPr>
+    </w:lvl>
+    <w:lvl w:ilvl="7">
+      <w:start w:val="1"/>
+      <w:numFmt w:val="none"/>
+      <w:suff w:val="nothing"/>
+      <w:lvlText w:val=""/>
+      <w:lvlJc w:val="left"/>
+      <w:pPr>
+        <w:ind w:left="0" w:hanging="0"/>
+      </w:pPr>
+    </w:lvl>
+    <w:lvl w:ilvl="8">
+      <w:start w:val="1"/>
+      <w:numFmt w:val="none"/>
+      <w:suff w:val="nothing"/>
+      <w:lvlText w:val=""/>
+      <w:lvlJc w:val="left"/>
+      <w:pPr>
+        <w:ind w:left="0" w:hanging="0"/>
+      </w:pPr>
+    </w:lvl>
+  </w:abstractNum>
+  <w:num w:numId="1">
+    <w:abstractNumId w:val="1"/>
+  </w:num>
+  <w:num w:numId="2">
+    <w:abstractNumId w:val="2"/>
+  </w:num>
+  <w:num w:numId="3">
+    <w:abstractNumId w:val="3"/>
+  </w:num>
+</w:numbering>
 </file>
 
 <file path=word/styles.xml><?xml version="1.0" encoding="utf-8"?>
@@ -1026,6 +2216,18 @@
       <w:sz w:val="24"/>
       <w:szCs w:val="24"/>
       <w:lang w:val="pt-BR" w:eastAsia="zh-CN" w:bidi="hi-IN"/>
+    </w:rPr>
+  </w:style>
+  <w:style w:type="character" w:styleId="Smbolosdenumerao">
+    <w:name w:val="Símbolos de numeração"/>
+    <w:qFormat/>
+    <w:rPr/>
+  </w:style>
+  <w:style w:type="character" w:styleId="Marcas">
+    <w:name w:val="Marcas"/>
+    <w:qFormat/>
+    <w:rPr>
+      <w:rFonts w:ascii="OpenSymbol" w:hAnsi="OpenSymbol" w:eastAsia="OpenSymbol" w:cs="OpenSymbol"/>
     </w:rPr>
   </w:style>
   <w:style w:type="paragraph" w:styleId="Ttulo">
